--- a/君立式/君立式体系文件/1.目标职责/13.2020年度安全投入计划.docx
+++ b/君立式/君立式体系文件/1.目标职责/13.2020年度安全投入计划.docx
@@ -58,7 +58,17 @@
           <w:sz w:val="32"/>
           <w:szCs w:val="32"/>
         </w:rPr>
-        <w:t>2020</w:t>
+        <w:t>202</w:t>
+      </w:r>
+      <w:r>
+        <w:rPr>
+          <w:b/>
+          <w:bCs/>
+          <w:spacing w:val="2"/>
+          <w:sz w:val="32"/>
+          <w:szCs w:val="32"/>
+        </w:rPr>
+        <w:t>1</w:t>
       </w:r>
       <w:r>
         <w:rPr>
@@ -237,13 +247,7 @@
               <w:rPr>
                 <w:rFonts w:ascii="仿宋_GB2312" w:eastAsia="仿宋_GB2312" w:hAnsi="宋体" w:cs="仿宋_GB2312" w:hint="eastAsia"/>
               </w:rPr>
-              <w:t>2</w:t>
-            </w:r>
-            <w:r>
-              <w:rPr>
-                <w:rFonts w:ascii="仿宋_GB2312" w:eastAsia="仿宋_GB2312" w:hAnsi="宋体" w:cs="仿宋_GB2312" w:hint="eastAsia"/>
-              </w:rPr>
-              <w:t>万元</w:t>
+              <w:t>2万元</w:t>
             </w:r>
           </w:p>
         </w:tc>
@@ -318,13 +322,7 @@
               <w:rPr>
                 <w:rFonts w:ascii="仿宋_GB2312" w:eastAsia="仿宋_GB2312" w:hAnsi="宋体" w:cs="仿宋_GB2312" w:hint="eastAsia"/>
               </w:rPr>
-              <w:t>1</w:t>
-            </w:r>
-            <w:r>
-              <w:rPr>
-                <w:rFonts w:ascii="仿宋_GB2312" w:eastAsia="仿宋_GB2312" w:hAnsi="宋体" w:cs="仿宋_GB2312" w:hint="eastAsia"/>
-              </w:rPr>
-              <w:t>万元</w:t>
+              <w:t>1万元</w:t>
             </w:r>
           </w:p>
         </w:tc>
@@ -399,13 +397,7 @@
               <w:rPr>
                 <w:rFonts w:ascii="仿宋_GB2312" w:eastAsia="仿宋_GB2312" w:hAnsi="宋体" w:cs="仿宋_GB2312" w:hint="eastAsia"/>
               </w:rPr>
-              <w:t>2</w:t>
-            </w:r>
-            <w:r>
-              <w:rPr>
-                <w:rFonts w:ascii="仿宋_GB2312" w:eastAsia="仿宋_GB2312" w:hAnsi="宋体" w:cs="仿宋_GB2312" w:hint="eastAsia"/>
-              </w:rPr>
-              <w:t>万元</w:t>
+              <w:t>2万元</w:t>
             </w:r>
           </w:p>
         </w:tc>
@@ -480,13 +472,7 @@
               <w:rPr>
                 <w:rFonts w:ascii="仿宋_GB2312" w:eastAsia="仿宋_GB2312" w:hAnsi="宋体" w:cs="仿宋_GB2312" w:hint="eastAsia"/>
               </w:rPr>
-              <w:t>4</w:t>
-            </w:r>
-            <w:r>
-              <w:rPr>
-                <w:rFonts w:ascii="仿宋_GB2312" w:eastAsia="仿宋_GB2312" w:hAnsi="宋体" w:cs="仿宋_GB2312" w:hint="eastAsia"/>
-              </w:rPr>
-              <w:t>万元</w:t>
+              <w:t>4万元</w:t>
             </w:r>
           </w:p>
         </w:tc>
@@ -561,13 +547,7 @@
               <w:rPr>
                 <w:rFonts w:ascii="仿宋_GB2312" w:eastAsia="仿宋_GB2312" w:hAnsi="宋体" w:cs="仿宋_GB2312" w:hint="eastAsia"/>
               </w:rPr>
-              <w:t>1</w:t>
-            </w:r>
-            <w:r>
-              <w:rPr>
-                <w:rFonts w:ascii="仿宋_GB2312" w:eastAsia="仿宋_GB2312" w:hAnsi="宋体" w:cs="仿宋_GB2312" w:hint="eastAsia"/>
-              </w:rPr>
-              <w:t>万元</w:t>
+              <w:t>1万元</w:t>
             </w:r>
           </w:p>
         </w:tc>
@@ -642,13 +622,7 @@
               <w:rPr>
                 <w:rFonts w:ascii="仿宋_GB2312" w:eastAsia="仿宋_GB2312" w:hAnsi="宋体" w:cs="仿宋_GB2312" w:hint="eastAsia"/>
               </w:rPr>
-              <w:t>1</w:t>
-            </w:r>
-            <w:r>
-              <w:rPr>
-                <w:rFonts w:ascii="仿宋_GB2312" w:eastAsia="仿宋_GB2312" w:hAnsi="宋体" w:cs="仿宋_GB2312" w:hint="eastAsia"/>
-              </w:rPr>
-              <w:t>万元</w:t>
+              <w:t>1万元</w:t>
             </w:r>
           </w:p>
         </w:tc>
@@ -725,13 +699,7 @@
               <w:rPr>
                 <w:rFonts w:ascii="仿宋_GB2312" w:eastAsia="仿宋_GB2312" w:hAnsi="宋体" w:cs="仿宋_GB2312" w:hint="eastAsia"/>
               </w:rPr>
-              <w:t>1</w:t>
-            </w:r>
-            <w:r>
-              <w:rPr>
-                <w:rFonts w:ascii="仿宋_GB2312" w:eastAsia="仿宋_GB2312" w:hAnsi="宋体" w:cs="仿宋_GB2312" w:hint="eastAsia"/>
-              </w:rPr>
-              <w:t>万元</w:t>
+              <w:t>1万元</w:t>
             </w:r>
           </w:p>
         </w:tc>
@@ -809,13 +777,7 @@
               <w:rPr>
                 <w:rFonts w:ascii="仿宋_GB2312" w:eastAsia="仿宋_GB2312" w:hAnsi="宋体" w:cs="仿宋_GB2312" w:hint="eastAsia"/>
               </w:rPr>
-              <w:t>1</w:t>
-            </w:r>
-            <w:r>
-              <w:rPr>
-                <w:rFonts w:ascii="仿宋_GB2312" w:eastAsia="仿宋_GB2312" w:hAnsi="宋体" w:cs="仿宋_GB2312" w:hint="eastAsia"/>
-              </w:rPr>
-              <w:t>万元</w:t>
+              <w:t>1万元</w:t>
             </w:r>
           </w:p>
         </w:tc>
@@ -889,19 +851,7 @@
               <w:rPr>
                 <w:rFonts w:ascii="仿宋_GB2312" w:eastAsia="仿宋_GB2312" w:hAnsi="宋体" w:cs="仿宋_GB2312" w:hint="eastAsia"/>
               </w:rPr>
-              <w:t>1</w:t>
-            </w:r>
-            <w:r>
-              <w:rPr>
-                <w:rFonts w:ascii="仿宋_GB2312" w:eastAsia="仿宋_GB2312" w:hAnsi="宋体" w:cs="仿宋_GB2312" w:hint="eastAsia"/>
-              </w:rPr>
-              <w:t>3</w:t>
-            </w:r>
-            <w:r>
-              <w:rPr>
-                <w:rFonts w:ascii="仿宋_GB2312" w:eastAsia="仿宋_GB2312" w:hAnsi="宋体" w:cs="仿宋_GB2312" w:hint="eastAsia"/>
-              </w:rPr>
-              <w:t>万</w:t>
+              <w:t>13万</w:t>
             </w:r>
           </w:p>
         </w:tc>
@@ -944,20 +894,17 @@
         </w:rPr>
         <w:t>批准：刘波</w:t>
       </w:r>
-      <w:bookmarkStart w:id="0" w:name="_GoBack"/>
-      <w:bookmarkEnd w:id="0"/>
       <w:r>
         <w:rPr>
           <w:rFonts w:hint="eastAsia"/>
         </w:rPr>
-        <w:t xml:space="preserve">     </w:t>
-      </w:r>
-      <w:r>
-        <w:rPr>
-          <w:rFonts w:hint="eastAsia"/>
-        </w:rPr>
-        <w:t>2020</w:t>
-      </w:r>
+        <w:t xml:space="preserve">     202</w:t>
+      </w:r>
+      <w:r>
+        <w:t>1</w:t>
+      </w:r>
+      <w:bookmarkStart w:id="0" w:name="_GoBack"/>
+      <w:bookmarkEnd w:id="0"/>
       <w:r>
         <w:rPr>
           <w:rFonts w:hint="eastAsia"/>
@@ -1234,7 +1181,7 @@
     <w:lsdException w:name="Table Web 2" w:semiHidden="1" w:unhideWhenUsed="1"/>
     <w:lsdException w:name="Table Web 3" w:semiHidden="1" w:unhideWhenUsed="1"/>
     <w:lsdException w:name="Balloon Text" w:semiHidden="1" w:unhideWhenUsed="1"/>
-    <w:lsdException w:name="Table Grid" w:locked="1" w:semiHidden="1" w:uiPriority="0" w:unhideWhenUsed="1"/>
+    <w:lsdException w:name="Table Grid" w:locked="1" w:uiPriority="0"/>
     <w:lsdException w:name="Table Theme" w:semiHidden="1" w:unhideWhenUsed="1"/>
     <w:lsdException w:name="Placeholder Text" w:semiHidden="1"/>
     <w:lsdException w:name="Light Shading" w:uiPriority="60"/>
